--- a/SGE/Proyecto Odoo/Memoría Montero García, Antonio.docx
+++ b/SGE/Proyecto Odoo/Memoría Montero García, Antonio.docx
@@ -1,6 +1,6 @@
 
 <file path=word/document.xml><?xml version="1.0" encoding="utf-8"?>
-<w:document xmlns:wpc="http://schemas.microsoft.com/office/word/2010/wordprocessingCanvas" xmlns:cx="http://schemas.microsoft.com/office/drawing/2014/chartex" xmlns:cx1="http://schemas.microsoft.com/office/drawing/2015/9/8/chartex" xmlns:cx2="http://schemas.microsoft.com/office/drawing/2015/10/21/chartex" xmlns:cx3="http://schemas.microsoft.com/office/drawing/2016/5/9/chartex" xmlns:cx4="http://schemas.microsoft.com/office/drawing/2016/5/10/chartex" xmlns:cx5="http://schemas.microsoft.com/office/drawing/2016/5/11/chartex" xmlns:cx6="http://schemas.microsoft.com/office/drawing/2016/5/12/chartex" xmlns:cx7="http://schemas.microsoft.com/office/drawing/2016/5/13/chartex" xmlns:cx8="http://schemas.microsoft.com/office/drawing/2016/5/14/chartex" xmlns:mc="http://schemas.openxmlformats.org/markup-compatibility/2006" xmlns:aink="http://schemas.microsoft.com/office/drawing/2016/ink" xmlns:am3d="http://schemas.microsoft.com/office/drawing/2017/model3d" xmlns:o="urn:schemas-microsoft-com:office:office" xmlns:r="http://schemas.openxmlformats.org/officeDocument/2006/relationships" xmlns:m="http://schemas.openxmlformats.org/officeDocument/2006/math" xmlns:v="urn:schemas-microsoft-com:vml" xmlns:wp14="http://schemas.microsoft.com/office/word/2010/wordprocessingDrawing" xmlns:wp="http://schemas.openxmlformats.org/drawingml/2006/wordprocessingDrawing" xmlns:w10="urn:schemas-microsoft-com:office:word" xmlns:w="http://schemas.openxmlformats.org/wordprocessingml/2006/main" xmlns:w14="http://schemas.microsoft.com/office/word/2010/wordml" xmlns:w15="http://schemas.microsoft.com/office/word/2012/wordml" xmlns:w16cex="http://schemas.microsoft.com/office/word/2018/wordml/cex" xmlns:w16cid="http://schemas.microsoft.com/office/word/2016/wordml/cid" xmlns:w16="http://schemas.microsoft.com/office/word/2018/wordml" xmlns:w16se="http://schemas.microsoft.com/office/word/2015/wordml/symex" xmlns:wpg="http://schemas.microsoft.com/office/word/2010/wordprocessingGroup" xmlns:wpi="http://schemas.microsoft.com/office/word/2010/wordprocessingInk" xmlns:wne="http://schemas.microsoft.com/office/word/2006/wordml" xmlns:wps="http://schemas.microsoft.com/office/word/2010/wordprocessingShape" mc:Ignorable="w14 w15 w16se w16cid w16 w16cex wp14">
+<w:document xmlns:wpc="http://schemas.microsoft.com/office/word/2010/wordprocessingCanvas" xmlns:cx="http://schemas.microsoft.com/office/drawing/2014/chartex" xmlns:mc="http://schemas.openxmlformats.org/markup-compatibility/2006" xmlns:o="urn:schemas-microsoft-com:office:office" xmlns:r="http://schemas.openxmlformats.org/officeDocument/2006/relationships" xmlns:m="http://schemas.openxmlformats.org/officeDocument/2006/math" xmlns:v="urn:schemas-microsoft-com:vml" xmlns:wp14="http://schemas.microsoft.com/office/word/2010/wordprocessingDrawing" xmlns:wp="http://schemas.openxmlformats.org/drawingml/2006/wordprocessingDrawing" xmlns:w10="urn:schemas-microsoft-com:office:word" xmlns:w="http://schemas.openxmlformats.org/wordprocessingml/2006/main" xmlns:w14="http://schemas.microsoft.com/office/word/2010/wordml" xmlns:w15="http://schemas.microsoft.com/office/word/2012/wordml" xmlns:w16se="http://schemas.microsoft.com/office/word/2015/wordml/symex" xmlns:wpg="http://schemas.microsoft.com/office/word/2010/wordprocessingGroup" xmlns:wpi="http://schemas.microsoft.com/office/word/2010/wordprocessingInk" xmlns:wne="http://schemas.microsoft.com/office/word/2006/wordml" xmlns:wps="http://schemas.microsoft.com/office/word/2010/wordprocessingShape" mc:Ignorable="w14 w15 w16se wp14">
   <w:body>
     <w:p>
       <w:pPr>
@@ -389,27 +389,7 @@
             <w:szCs w:val="28"/>
             <w:lang w:eastAsia="es-ES"/>
           </w:rPr>
-          <w:t>https://ed</w:t>
-        </w:r>
-        <w:r>
-          <w:rPr>
-            <w:rStyle w:val="Hipervnculo"/>
-            <w:rFonts w:eastAsia="Times New Roman" w:cstheme="minorHAnsi"/>
-            <w:sz w:val="28"/>
-            <w:szCs w:val="28"/>
-            <w:lang w:eastAsia="es-ES"/>
-          </w:rPr>
-          <w:t>u</w:t>
-        </w:r>
-        <w:r>
-          <w:rPr>
-            <w:rStyle w:val="Hipervnculo"/>
-            <w:rFonts w:eastAsia="Times New Roman" w:cstheme="minorHAnsi"/>
-            <w:sz w:val="28"/>
-            <w:szCs w:val="28"/>
-            <w:lang w:eastAsia="es-ES"/>
-          </w:rPr>
-          <w:t>-libreriamontero.odoo.com</w:t>
+          <w:t>https://edu-libreriamontero.odoo.com</w:t>
         </w:r>
       </w:hyperlink>
     </w:p>
@@ -831,7 +811,27 @@
           <w:szCs w:val="24"/>
           <w:lang w:eastAsia="es-ES"/>
         </w:rPr>
-        <w:t>Cada tienda dispone de un ordenador en caja y un segundo ordenador en la oficina, siendo este para la gestión de pedidos etc, ambos cuentan con conexión a internet de alta velocidad.</w:t>
+        <w:t xml:space="preserve">Cada tienda dispone de un ordenador en caja y un segundo ordenador en la oficina, siendo este para la gestión de pedidos </w:t>
+      </w:r>
+      <w:proofErr w:type="spellStart"/>
+      <w:r>
+        <w:rPr>
+          <w:rFonts w:eastAsia="Times New Roman" w:cstheme="minorHAnsi"/>
+          <w:sz w:val="24"/>
+          <w:szCs w:val="24"/>
+          <w:lang w:eastAsia="es-ES"/>
+        </w:rPr>
+        <w:t>etc</w:t>
+      </w:r>
+      <w:proofErr w:type="spellEnd"/>
+      <w:r>
+        <w:rPr>
+          <w:rFonts w:eastAsia="Times New Roman" w:cstheme="minorHAnsi"/>
+          <w:sz w:val="24"/>
+          <w:szCs w:val="24"/>
+          <w:lang w:eastAsia="es-ES"/>
+        </w:rPr>
+        <w:t>, ambos cuentan con conexión a internet de alta velocidad.</w:t>
       </w:r>
     </w:p>
     <w:p>
@@ -885,7 +885,27 @@
           <w:szCs w:val="24"/>
           <w:lang w:eastAsia="es-ES"/>
         </w:rPr>
-        <w:t xml:space="preserve">Durante el curso del año se hace diariamente un registro de los gastos e ingresos que tienen lugar en cada una de las tiendas, para ello tenemos en cuenta los siguientes datos : </w:t>
+        <w:t xml:space="preserve">Durante el curso del año se hace diariamente un registro de los gastos e ingresos que tienen lugar en cada una de las tiendas, para ello tenemos en cuenta los siguientes </w:t>
+      </w:r>
+      <w:proofErr w:type="gramStart"/>
+      <w:r>
+        <w:rPr>
+          <w:rFonts w:eastAsia="Times New Roman" w:cstheme="minorHAnsi"/>
+          <w:sz w:val="24"/>
+          <w:szCs w:val="24"/>
+          <w:lang w:eastAsia="es-ES"/>
+        </w:rPr>
+        <w:t>datos :</w:t>
+      </w:r>
+      <w:proofErr w:type="gramEnd"/>
+      <w:r>
+        <w:rPr>
+          <w:rFonts w:eastAsia="Times New Roman" w:cstheme="minorHAnsi"/>
+          <w:sz w:val="24"/>
+          <w:szCs w:val="24"/>
+          <w:lang w:eastAsia="es-ES"/>
+        </w:rPr>
+        <w:t xml:space="preserve"> </w:t>
       </w:r>
     </w:p>
     <w:p>
@@ -1167,7 +1187,38 @@
           <w:szCs w:val="24"/>
           <w:lang w:eastAsia="es-ES"/>
         </w:rPr>
-        <w:t xml:space="preserve">Para ello accederemos a esta url : </w:t>
+        <w:t xml:space="preserve">Para ello accederemos a esta </w:t>
+      </w:r>
+      <w:proofErr w:type="spellStart"/>
+      <w:proofErr w:type="gramStart"/>
+      <w:r>
+        <w:rPr>
+          <w:rFonts w:eastAsia="Times New Roman" w:cstheme="minorHAnsi"/>
+          <w:sz w:val="24"/>
+          <w:szCs w:val="24"/>
+          <w:lang w:eastAsia="es-ES"/>
+        </w:rPr>
+        <w:t>url</w:t>
+      </w:r>
+      <w:proofErr w:type="spellEnd"/>
+      <w:r>
+        <w:rPr>
+          <w:rFonts w:eastAsia="Times New Roman" w:cstheme="minorHAnsi"/>
+          <w:sz w:val="24"/>
+          <w:szCs w:val="24"/>
+          <w:lang w:eastAsia="es-ES"/>
+        </w:rPr>
+        <w:t xml:space="preserve"> :</w:t>
+      </w:r>
+      <w:proofErr w:type="gramEnd"/>
+      <w:r>
+        <w:rPr>
+          <w:rFonts w:eastAsia="Times New Roman" w:cstheme="minorHAnsi"/>
+          <w:sz w:val="24"/>
+          <w:szCs w:val="24"/>
+          <w:lang w:eastAsia="es-ES"/>
+        </w:rPr>
+        <w:t xml:space="preserve"> </w:t>
       </w:r>
     </w:p>
     <w:p>
@@ -1210,27 +1261,58 @@
           <w:szCs w:val="24"/>
           <w:lang w:eastAsia="es-ES"/>
         </w:rPr>
-        <w:t>Podremos adquirir una versión educativa con una duración de 10 meses (un curso lectivo), mediante el dominio .edu</w:t>
-      </w:r>
-    </w:p>
-    <w:p>
-      <w:pPr>
-        <w:spacing w:after="240" w:line="240" w:lineRule="auto"/>
-        <w:rPr>
-          <w:rFonts w:eastAsia="Times New Roman" w:cstheme="minorHAnsi"/>
-          <w:sz w:val="24"/>
-          <w:szCs w:val="24"/>
-          <w:lang w:eastAsia="es-ES"/>
-        </w:rPr>
-      </w:pPr>
-      <w:r>
-        <w:rPr>
-          <w:rFonts w:eastAsia="Times New Roman" w:cstheme="minorHAnsi"/>
-          <w:sz w:val="24"/>
-          <w:szCs w:val="24"/>
-          <w:lang w:eastAsia="es-ES"/>
-        </w:rPr>
-        <w:t>Haremos click donde dice “Pruébalo gratis” en la esquina superior derecha.</w:t>
+        <w:t>Podremos adquirir una versión educativa con una duración de 10 meses (un curso lectivo), mediante el dominio .</w:t>
+      </w:r>
+      <w:proofErr w:type="spellStart"/>
+      <w:r>
+        <w:rPr>
+          <w:rFonts w:eastAsia="Times New Roman" w:cstheme="minorHAnsi"/>
+          <w:sz w:val="24"/>
+          <w:szCs w:val="24"/>
+          <w:lang w:eastAsia="es-ES"/>
+        </w:rPr>
+        <w:t>edu</w:t>
+      </w:r>
+      <w:proofErr w:type="spellEnd"/>
+    </w:p>
+    <w:p>
+      <w:pPr>
+        <w:spacing w:after="240" w:line="240" w:lineRule="auto"/>
+        <w:rPr>
+          <w:rFonts w:eastAsia="Times New Roman" w:cstheme="minorHAnsi"/>
+          <w:sz w:val="24"/>
+          <w:szCs w:val="24"/>
+          <w:lang w:eastAsia="es-ES"/>
+        </w:rPr>
+      </w:pPr>
+      <w:r>
+        <w:rPr>
+          <w:rFonts w:eastAsia="Times New Roman" w:cstheme="minorHAnsi"/>
+          <w:sz w:val="24"/>
+          <w:szCs w:val="24"/>
+          <w:lang w:eastAsia="es-ES"/>
+        </w:rPr>
+        <w:t xml:space="preserve">Haremos </w:t>
+      </w:r>
+      <w:proofErr w:type="spellStart"/>
+      <w:r>
+        <w:rPr>
+          <w:rFonts w:eastAsia="Times New Roman" w:cstheme="minorHAnsi"/>
+          <w:sz w:val="24"/>
+          <w:szCs w:val="24"/>
+          <w:lang w:eastAsia="es-ES"/>
+        </w:rPr>
+        <w:t>click</w:t>
+      </w:r>
+      <w:proofErr w:type="spellEnd"/>
+      <w:r>
+        <w:rPr>
+          <w:rFonts w:eastAsia="Times New Roman" w:cstheme="minorHAnsi"/>
+          <w:sz w:val="24"/>
+          <w:szCs w:val="24"/>
+          <w:lang w:eastAsia="es-ES"/>
+        </w:rPr>
+        <w:t xml:space="preserve"> donde dice “Pruébalo gratis” en la esquina superior derecha.</w:t>
       </w:r>
     </w:p>
     <w:p>
@@ -1340,7 +1422,27 @@
           <w:lang w:eastAsia="es-ES"/>
         </w:rPr>
         <w:lastRenderedPageBreak/>
-        <w:t>Una vez tengamos lo módulos iniciales seleccionamos haremos click en Continuar para seguir rellenando datos relacionados con nuestro pequeño comercio.</w:t>
+        <w:t xml:space="preserve">Una vez tengamos lo módulos iniciales seleccionamos haremos </w:t>
+      </w:r>
+      <w:proofErr w:type="spellStart"/>
+      <w:r>
+        <w:rPr>
+          <w:rFonts w:eastAsia="Times New Roman" w:cstheme="minorHAnsi"/>
+          <w:sz w:val="24"/>
+          <w:szCs w:val="24"/>
+          <w:lang w:eastAsia="es-ES"/>
+        </w:rPr>
+        <w:t>click</w:t>
+      </w:r>
+      <w:proofErr w:type="spellEnd"/>
+      <w:r>
+        <w:rPr>
+          <w:rFonts w:eastAsia="Times New Roman" w:cstheme="minorHAnsi"/>
+          <w:sz w:val="24"/>
+          <w:szCs w:val="24"/>
+          <w:lang w:eastAsia="es-ES"/>
+        </w:rPr>
+        <w:t xml:space="preserve"> en Continuar para seguir rellenando datos relacionados con nuestro pequeño comercio.</w:t>
       </w:r>
       <w:r>
         <w:rPr>
@@ -1437,7 +1539,27 @@
           <w:szCs w:val="24"/>
           <w:lang w:eastAsia="es-ES"/>
         </w:rPr>
-        <w:t xml:space="preserve">Una vez hallamos rellenado los datos tendremos que seleccionar un tema, en mi caso será “Kea”. Si lo hemos hecho todo correctamente deberíamos disponer de una versión de Odoo para 10 meses y nos debería aparecer algo parecido a esto: </w:t>
+        <w:t xml:space="preserve">Una vez hallamos rellenado los datos tendremos que seleccionar un tema, en mi caso será “Kea”. Si lo hemos hecho todo correctamente deberíamos disponer de una versión de </w:t>
+      </w:r>
+      <w:proofErr w:type="spellStart"/>
+      <w:r>
+        <w:rPr>
+          <w:rFonts w:eastAsia="Times New Roman" w:cstheme="minorHAnsi"/>
+          <w:sz w:val="24"/>
+          <w:szCs w:val="24"/>
+          <w:lang w:eastAsia="es-ES"/>
+        </w:rPr>
+        <w:t>Odoo</w:t>
+      </w:r>
+      <w:proofErr w:type="spellEnd"/>
+      <w:r>
+        <w:rPr>
+          <w:rFonts w:eastAsia="Times New Roman" w:cstheme="minorHAnsi"/>
+          <w:sz w:val="24"/>
+          <w:szCs w:val="24"/>
+          <w:lang w:eastAsia="es-ES"/>
+        </w:rPr>
+        <w:t xml:space="preserve"> para 10 meses y nos debería aparecer algo parecido a esto: </w:t>
       </w:r>
     </w:p>
     <w:p>
@@ -1574,27 +1696,67 @@
           <w:szCs w:val="24"/>
           <w:lang w:eastAsia="es-ES"/>
         </w:rPr>
-        <w:t>Para añadir productos podemos hacerlo uno a uno desde el módulo de “Productos”, o como en mi caso, usaremos la plantilla que te proporciona Odoo para importar una plantilla Excel.</w:t>
-      </w:r>
-    </w:p>
-    <w:p>
-      <w:pPr>
-        <w:spacing w:after="240" w:line="240" w:lineRule="auto"/>
-        <w:rPr>
-          <w:rFonts w:eastAsia="Times New Roman" w:cstheme="minorHAnsi"/>
-          <w:sz w:val="24"/>
-          <w:szCs w:val="24"/>
-          <w:lang w:eastAsia="es-ES"/>
-        </w:rPr>
-      </w:pPr>
-      <w:r>
-        <w:rPr>
-          <w:rFonts w:eastAsia="Times New Roman" w:cstheme="minorHAnsi"/>
-          <w:sz w:val="24"/>
-          <w:szCs w:val="24"/>
-          <w:lang w:eastAsia="es-ES"/>
-        </w:rPr>
-        <w:t xml:space="preserve"> Una vez la tengamos rellana la importaremos haciendo click en Favoritos y luego en “Importar registros”, podremos testear la subida de archivos antes de subirlos.</w:t>
+        <w:t xml:space="preserve">Para añadir productos podemos hacerlo uno a uno desde el módulo de “Productos”, o como en mi caso, usaremos la plantilla que te proporciona </w:t>
+      </w:r>
+      <w:proofErr w:type="spellStart"/>
+      <w:r>
+        <w:rPr>
+          <w:rFonts w:eastAsia="Times New Roman" w:cstheme="minorHAnsi"/>
+          <w:sz w:val="24"/>
+          <w:szCs w:val="24"/>
+          <w:lang w:eastAsia="es-ES"/>
+        </w:rPr>
+        <w:t>Odoo</w:t>
+      </w:r>
+      <w:proofErr w:type="spellEnd"/>
+      <w:r>
+        <w:rPr>
+          <w:rFonts w:eastAsia="Times New Roman" w:cstheme="minorHAnsi"/>
+          <w:sz w:val="24"/>
+          <w:szCs w:val="24"/>
+          <w:lang w:eastAsia="es-ES"/>
+        </w:rPr>
+        <w:t xml:space="preserve"> para importar una plantilla Excel.</w:t>
+      </w:r>
+    </w:p>
+    <w:p>
+      <w:pPr>
+        <w:spacing w:after="240" w:line="240" w:lineRule="auto"/>
+        <w:rPr>
+          <w:rFonts w:eastAsia="Times New Roman" w:cstheme="minorHAnsi"/>
+          <w:sz w:val="24"/>
+          <w:szCs w:val="24"/>
+          <w:lang w:eastAsia="es-ES"/>
+        </w:rPr>
+      </w:pPr>
+      <w:r>
+        <w:rPr>
+          <w:rFonts w:eastAsia="Times New Roman" w:cstheme="minorHAnsi"/>
+          <w:sz w:val="24"/>
+          <w:szCs w:val="24"/>
+          <w:lang w:eastAsia="es-ES"/>
+        </w:rPr>
+        <w:t xml:space="preserve"> Una vez la tengamos rellana la importaremos haciendo </w:t>
+      </w:r>
+      <w:proofErr w:type="spellStart"/>
+      <w:r>
+        <w:rPr>
+          <w:rFonts w:eastAsia="Times New Roman" w:cstheme="minorHAnsi"/>
+          <w:sz w:val="24"/>
+          <w:szCs w:val="24"/>
+          <w:lang w:eastAsia="es-ES"/>
+        </w:rPr>
+        <w:t>click</w:t>
+      </w:r>
+      <w:proofErr w:type="spellEnd"/>
+      <w:r>
+        <w:rPr>
+          <w:rFonts w:eastAsia="Times New Roman" w:cstheme="minorHAnsi"/>
+          <w:sz w:val="24"/>
+          <w:szCs w:val="24"/>
+          <w:lang w:eastAsia="es-ES"/>
+        </w:rPr>
+        <w:t xml:space="preserve"> en Favoritos y luego en “Importar registros”, podremos testear la subida de archivos antes de subirlos.</w:t>
       </w:r>
     </w:p>
     <w:p>
@@ -1745,7 +1907,27 @@
           <w:szCs w:val="24"/>
           <w:lang w:eastAsia="es-ES"/>
         </w:rPr>
-        <w:t>dedicada a la venta minorista tiene que sacar sus productos de algún lado, estas son las empresas proveedoras. De nuevo Odoo nos permite utilizar una plantilla Excel para la subida automática de varios proveedores.</w:t>
+        <w:t xml:space="preserve">dedicada a la venta minorista tiene que sacar sus productos de algún lado, estas son las empresas proveedoras. De nuevo </w:t>
+      </w:r>
+      <w:proofErr w:type="spellStart"/>
+      <w:r>
+        <w:rPr>
+          <w:rFonts w:eastAsia="Times New Roman" w:cstheme="minorHAnsi"/>
+          <w:sz w:val="24"/>
+          <w:szCs w:val="24"/>
+          <w:lang w:eastAsia="es-ES"/>
+        </w:rPr>
+        <w:t>Odoo</w:t>
+      </w:r>
+      <w:proofErr w:type="spellEnd"/>
+      <w:r>
+        <w:rPr>
+          <w:rFonts w:eastAsia="Times New Roman" w:cstheme="minorHAnsi"/>
+          <w:sz w:val="24"/>
+          <w:szCs w:val="24"/>
+          <w:lang w:eastAsia="es-ES"/>
+        </w:rPr>
+        <w:t xml:space="preserve"> nos permite utilizar una plantilla Excel para la subida automática de varios proveedores.</w:t>
       </w:r>
       <w:r>
         <w:rPr>
@@ -1787,6 +1969,7 @@
           <w:noProof/>
           <w:sz w:val="44"/>
           <w:szCs w:val="44"/>
+          <w:lang w:eastAsia="es-ES"/>
         </w:rPr>
         <w:drawing>
           <wp:inline distT="0" distB="0" distL="0" distR="0" wp14:anchorId="4F345D0A" wp14:editId="68CF37D3">
@@ -1906,6 +2089,7 @@
           <w:noProof/>
           <w:sz w:val="24"/>
           <w:szCs w:val="24"/>
+          <w:lang w:eastAsia="es-ES"/>
         </w:rPr>
         <w:drawing>
           <wp:inline distT="0" distB="0" distL="0" distR="0" wp14:anchorId="2ACDB2FD" wp14:editId="3132B2AB">
@@ -2002,7 +2186,23 @@
           <w:sz w:val="24"/>
           <w:szCs w:val="24"/>
         </w:rPr>
-        <w:t>, el sitio web, la moneda de uso etc. En esta imagen podemos ver como quedaría configurada nuestra información:</w:t>
+        <w:t xml:space="preserve">, el sitio web, la moneda de uso etc. En esta imagen podemos ver </w:t>
+      </w:r>
+      <w:proofErr w:type="spellStart"/>
+      <w:r>
+        <w:rPr>
+          <w:sz w:val="24"/>
+          <w:szCs w:val="24"/>
+        </w:rPr>
+        <w:t>como</w:t>
+      </w:r>
+      <w:proofErr w:type="spellEnd"/>
+      <w:r>
+        <w:rPr>
+          <w:sz w:val="24"/>
+          <w:szCs w:val="24"/>
+        </w:rPr>
+        <w:t xml:space="preserve"> quedaría configurada nuestra información:</w:t>
       </w:r>
     </w:p>
     <w:p>
@@ -2017,6 +2217,7 @@
           <w:noProof/>
           <w:sz w:val="24"/>
           <w:szCs w:val="24"/>
+          <w:lang w:eastAsia="es-ES"/>
         </w:rPr>
         <w:drawing>
           <wp:inline distT="0" distB="0" distL="0" distR="0" wp14:anchorId="7802732E" wp14:editId="011014E7">
@@ -2152,6 +2353,7 @@
           <w:noProof/>
           <w:sz w:val="24"/>
           <w:szCs w:val="24"/>
+          <w:lang w:eastAsia="es-ES"/>
         </w:rPr>
         <w:drawing>
           <wp:inline distT="0" distB="0" distL="0" distR="0" wp14:anchorId="4A59C81E" wp14:editId="338975E8">
@@ -2328,12 +2530,37 @@
           <w:szCs w:val="24"/>
         </w:rPr>
       </w:pPr>
-      <w:r>
-        <w:rPr>
-          <w:sz w:val="24"/>
-          <w:szCs w:val="24"/>
-        </w:rPr>
-        <w:t>Odoo nos permite personalizar y gestionar un sitio web ya creado previamente con el mismo Odoo, habiendo elegido el tema y demás. Hemos personalizado el apartado de Contacto, con nuestra dirección, correo electrónico y alguna información más. Se nos representa de la siguiente manera:</w:t>
+      <w:proofErr w:type="spellStart"/>
+      <w:r>
+        <w:rPr>
+          <w:sz w:val="24"/>
+          <w:szCs w:val="24"/>
+        </w:rPr>
+        <w:t>Odoo</w:t>
+      </w:r>
+      <w:proofErr w:type="spellEnd"/>
+      <w:r>
+        <w:rPr>
+          <w:sz w:val="24"/>
+          <w:szCs w:val="24"/>
+        </w:rPr>
+        <w:t xml:space="preserve"> nos permite personalizar y gestionar un sitio web ya creado previamente con el mismo </w:t>
+      </w:r>
+      <w:proofErr w:type="spellStart"/>
+      <w:r>
+        <w:rPr>
+          <w:sz w:val="24"/>
+          <w:szCs w:val="24"/>
+        </w:rPr>
+        <w:t>Odoo</w:t>
+      </w:r>
+      <w:proofErr w:type="spellEnd"/>
+      <w:r>
+        <w:rPr>
+          <w:sz w:val="24"/>
+          <w:szCs w:val="24"/>
+        </w:rPr>
+        <w:t>, habiendo elegido el tema y demás. Hemos personalizado el apartado de Contacto, con nuestra dirección, correo electrónico y alguna información más. Se nos representa de la siguiente manera:</w:t>
       </w:r>
     </w:p>
     <w:p>
@@ -2348,6 +2575,7 @@
           <w:noProof/>
           <w:sz w:val="24"/>
           <w:szCs w:val="24"/>
+          <w:lang w:eastAsia="es-ES"/>
         </w:rPr>
         <w:drawing>
           <wp:inline distT="0" distB="0" distL="0" distR="0" wp14:anchorId="5B225A24" wp14:editId="304005E4">
@@ -2419,6 +2647,7 @@
           <w:noProof/>
           <w:sz w:val="24"/>
           <w:szCs w:val="24"/>
+          <w:lang w:eastAsia="es-ES"/>
         </w:rPr>
         <w:drawing>
           <wp:inline distT="0" distB="0" distL="0" distR="0" wp14:anchorId="5BE4DF3D" wp14:editId="1A567336">
@@ -2560,7 +2789,23 @@
           <w:sz w:val="24"/>
           <w:szCs w:val="24"/>
         </w:rPr>
-        <w:t xml:space="preserve"> empresa dedicada a la venta se nutre de pedidos, Odoo nos permite crear pedidos y gestionarlos de una manera muy sencilla. Para este proyecto generaremos varios pedidos de ejemplo para comprobar que se almacenan y se gestionan de una manera correcta, adjuntamos la visualización de un pedido:</w:t>
+        <w:t xml:space="preserve"> empresa dedicada a la venta se nutre de pedidos, </w:t>
+      </w:r>
+      <w:proofErr w:type="spellStart"/>
+      <w:r>
+        <w:rPr>
+          <w:sz w:val="24"/>
+          <w:szCs w:val="24"/>
+        </w:rPr>
+        <w:t>Odoo</w:t>
+      </w:r>
+      <w:proofErr w:type="spellEnd"/>
+      <w:r>
+        <w:rPr>
+          <w:sz w:val="24"/>
+          <w:szCs w:val="24"/>
+        </w:rPr>
+        <w:t xml:space="preserve"> nos permite crear pedidos y gestionarlos de una manera muy sencilla. Para este proyecto generaremos varios pedidos de ejemplo para comprobar que se almacenan y se gestionan de una manera correcta, adjuntamos la visualización de un pedido:</w:t>
       </w:r>
     </w:p>
     <w:p>
@@ -2583,6 +2828,7 @@
           <w:noProof/>
           <w:sz w:val="24"/>
           <w:szCs w:val="24"/>
+          <w:lang w:eastAsia="es-ES"/>
         </w:rPr>
         <w:drawing>
           <wp:inline distT="0" distB="0" distL="0" distR="0" wp14:anchorId="33E21161" wp14:editId="6E2744B6">
@@ -2677,6 +2923,7 @@
           <w:noProof/>
           <w:sz w:val="24"/>
           <w:szCs w:val="24"/>
+          <w:lang w:eastAsia="es-ES"/>
         </w:rPr>
         <w:drawing>
           <wp:inline distT="0" distB="0" distL="0" distR="0" wp14:anchorId="7502853A" wp14:editId="700F34C6">
@@ -2796,7 +3043,23 @@
           <w:sz w:val="24"/>
           <w:szCs w:val="24"/>
         </w:rPr>
-        <w:t>Para comprobar que se han generado correctamente podemos acceder al apartado “Informes” y clickamos en “Ventas”, si lo hemos hecho correctamente debería aparecernos algo parecido a esto:</w:t>
+        <w:t xml:space="preserve">Para comprobar que se han generado correctamente podemos acceder al apartado “Informes” y </w:t>
+      </w:r>
+      <w:proofErr w:type="spellStart"/>
+      <w:r>
+        <w:rPr>
+          <w:sz w:val="24"/>
+          <w:szCs w:val="24"/>
+        </w:rPr>
+        <w:t>clickamos</w:t>
+      </w:r>
+      <w:proofErr w:type="spellEnd"/>
+      <w:r>
+        <w:rPr>
+          <w:sz w:val="24"/>
+          <w:szCs w:val="24"/>
+        </w:rPr>
+        <w:t xml:space="preserve"> en “Ventas”, si lo hemos hecho correctamente debería aparecernos algo parecido a esto:</w:t>
       </w:r>
     </w:p>
     <w:p>
@@ -2819,6 +3082,7 @@
           <w:noProof/>
           <w:sz w:val="24"/>
           <w:szCs w:val="24"/>
+          <w:lang w:eastAsia="es-ES"/>
         </w:rPr>
         <w:drawing>
           <wp:inline distT="0" distB="0" distL="0" distR="0" wp14:anchorId="22FE2B82" wp14:editId="0E433A06">
@@ -2903,6 +3167,277 @@
     </w:p>
     <w:p>
       <w:pPr>
+        <w:jc w:val="center"/>
+        <w:rPr>
+          <w:color w:val="FF0000"/>
+          <w:sz w:val="28"/>
+          <w:szCs w:val="24"/>
+        </w:rPr>
+      </w:pPr>
+    </w:p>
+    <w:p>
+      <w:pPr>
+        <w:jc w:val="center"/>
+        <w:rPr>
+          <w:color w:val="FF0000"/>
+          <w:sz w:val="28"/>
+          <w:szCs w:val="24"/>
+        </w:rPr>
+      </w:pPr>
+    </w:p>
+    <w:p>
+      <w:pPr>
+        <w:jc w:val="center"/>
+        <w:rPr>
+          <w:color w:val="FF0000"/>
+          <w:sz w:val="28"/>
+          <w:szCs w:val="24"/>
+        </w:rPr>
+      </w:pPr>
+    </w:p>
+    <w:p>
+      <w:pPr>
+        <w:jc w:val="center"/>
+        <w:rPr>
+          <w:color w:val="FF0000"/>
+          <w:sz w:val="28"/>
+          <w:szCs w:val="24"/>
+        </w:rPr>
+      </w:pPr>
+    </w:p>
+    <w:p>
+      <w:pPr>
+        <w:jc w:val="center"/>
+        <w:rPr>
+          <w:color w:val="FF0000"/>
+          <w:sz w:val="28"/>
+          <w:szCs w:val="24"/>
+        </w:rPr>
+      </w:pPr>
+    </w:p>
+    <w:p>
+      <w:pPr>
+        <w:jc w:val="center"/>
+        <w:rPr>
+          <w:color w:val="FF0000"/>
+          <w:sz w:val="28"/>
+          <w:szCs w:val="24"/>
+        </w:rPr>
+      </w:pPr>
+    </w:p>
+    <w:p>
+      <w:pPr>
+        <w:jc w:val="center"/>
+        <w:rPr>
+          <w:color w:val="FF0000"/>
+          <w:sz w:val="28"/>
+          <w:szCs w:val="24"/>
+        </w:rPr>
+      </w:pPr>
+    </w:p>
+    <w:p>
+      <w:pPr>
+        <w:jc w:val="center"/>
+        <w:rPr>
+          <w:color w:val="FF0000"/>
+          <w:sz w:val="28"/>
+          <w:szCs w:val="24"/>
+        </w:rPr>
+      </w:pPr>
+    </w:p>
+    <w:p>
+      <w:pPr>
+        <w:jc w:val="center"/>
+        <w:rPr>
+          <w:color w:val="FF0000"/>
+          <w:sz w:val="28"/>
+          <w:szCs w:val="24"/>
+        </w:rPr>
+      </w:pPr>
+    </w:p>
+    <w:p>
+      <w:pPr>
+        <w:jc w:val="center"/>
+        <w:rPr>
+          <w:color w:val="FF0000"/>
+          <w:sz w:val="28"/>
+          <w:szCs w:val="24"/>
+        </w:rPr>
+      </w:pPr>
+    </w:p>
+    <w:p>
+      <w:pPr>
+        <w:tabs>
+          <w:tab w:val="center" w:pos="4252"/>
+          <w:tab w:val="left" w:pos="6615"/>
+        </w:tabs>
+        <w:rPr>
+          <w:color w:val="FF0000"/>
+          <w:sz w:val="28"/>
+          <w:szCs w:val="24"/>
+        </w:rPr>
+      </w:pPr>
+      <w:r>
+        <w:rPr>
+          <w:color w:val="FF0000"/>
+          <w:sz w:val="28"/>
+          <w:szCs w:val="24"/>
+        </w:rPr>
+        <w:lastRenderedPageBreak/>
+        <w:tab/>
+        <w:t>Módulo de comercio electrónico</w:t>
+      </w:r>
+      <w:r>
+        <w:rPr>
+          <w:color w:val="FF0000"/>
+          <w:sz w:val="28"/>
+          <w:szCs w:val="24"/>
+        </w:rPr>
+        <w:tab/>
+      </w:r>
+    </w:p>
+    <w:p>
+      <w:pPr>
+        <w:tabs>
+          <w:tab w:val="center" w:pos="4252"/>
+          <w:tab w:val="left" w:pos="6615"/>
+        </w:tabs>
+        <w:rPr>
+          <w:color w:val="FF0000"/>
+          <w:sz w:val="28"/>
+          <w:szCs w:val="24"/>
+        </w:rPr>
+      </w:pPr>
+    </w:p>
+    <w:p>
+      <w:pPr>
+        <w:rPr>
+          <w:sz w:val="24"/>
+          <w:szCs w:val="24"/>
+        </w:rPr>
+      </w:pPr>
+      <w:r>
+        <w:rPr>
+          <w:sz w:val="24"/>
+          <w:szCs w:val="24"/>
+        </w:rPr>
+        <w:t>En toda web dedicada a la venta de productos, en nuestro caso libros, deberemos representar los productos a la venta, para esto instalaremos el módulo dedicado al comercio electrónico, de manera que se nos agregará una ventana nueva al menú de la web. Este apartado se llama Tienda y aparece representado de la siguiente forma:</w:t>
+      </w:r>
+    </w:p>
+    <w:p>
+      <w:pPr>
+        <w:rPr>
+          <w:sz w:val="24"/>
+          <w:szCs w:val="24"/>
+        </w:rPr>
+      </w:pPr>
+    </w:p>
+    <w:p>
+      <w:pPr>
+        <w:rPr>
+          <w:sz w:val="24"/>
+          <w:szCs w:val="24"/>
+        </w:rPr>
+      </w:pPr>
+      <w:r>
+        <w:rPr>
+          <w:sz w:val="24"/>
+          <w:szCs w:val="24"/>
+        </w:rPr>
+        <w:pict w14:anchorId="343A5640">
+          <v:shapetype id="_x0000_t75" coordsize="21600,21600" o:spt="75" o:preferrelative="t" path="m@4@5l@4@11@9@11@9@5xe" filled="f" stroked="f">
+            <v:stroke joinstyle="miter"/>
+            <v:formulas>
+              <v:f eqn="if lineDrawn pixelLineWidth 0"/>
+              <v:f eqn="sum @0 1 0"/>
+              <v:f eqn="sum 0 0 @1"/>
+              <v:f eqn="prod @2 1 2"/>
+              <v:f eqn="prod @3 21600 pixelWidth"/>
+              <v:f eqn="prod @3 21600 pixelHeight"/>
+              <v:f eqn="sum @0 0 1"/>
+              <v:f eqn="prod @6 1 2"/>
+              <v:f eqn="prod @7 21600 pixelWidth"/>
+              <v:f eqn="sum @8 21600 0"/>
+              <v:f eqn="prod @7 21600 pixelHeight"/>
+              <v:f eqn="sum @10 21600 0"/>
+            </v:formulas>
+            <v:path o:extrusionok="f" gradientshapeok="t" o:connecttype="rect"/>
+            <o:lock v:ext="edit" aspectratio="t"/>
+          </v:shapetype>
+          <v:shape id="_x0000_i1025" type="#_x0000_t75" style="width:425.25pt;height:192pt">
+            <v:imagedata r:id="rId22" o:title="listadoProductos"/>
+          </v:shape>
+        </w:pict>
+      </w:r>
+    </w:p>
+    <w:p>
+      <w:pPr>
+        <w:rPr>
+          <w:sz w:val="24"/>
+          <w:szCs w:val="24"/>
+        </w:rPr>
+      </w:pPr>
+    </w:p>
+    <w:p>
+      <w:pPr>
+        <w:rPr>
+          <w:sz w:val="24"/>
+          <w:szCs w:val="24"/>
+        </w:rPr>
+      </w:pPr>
+      <w:r>
+        <w:rPr>
+          <w:sz w:val="24"/>
+          <w:szCs w:val="24"/>
+        </w:rPr>
+        <w:t xml:space="preserve">Podremos añadir productos al carrito y revisarlos haciendo </w:t>
+      </w:r>
+      <w:proofErr w:type="spellStart"/>
+      <w:r>
+        <w:rPr>
+          <w:sz w:val="24"/>
+          <w:szCs w:val="24"/>
+        </w:rPr>
+        <w:t>click</w:t>
+      </w:r>
+      <w:proofErr w:type="spellEnd"/>
+      <w:r>
+        <w:rPr>
+          <w:sz w:val="24"/>
+          <w:szCs w:val="24"/>
+        </w:rPr>
+        <w:t xml:space="preserve"> en el icono del carrito, nos debería salir representado de la siguiente manera: </w:t>
+      </w:r>
+    </w:p>
+    <w:p>
+      <w:pPr>
+        <w:rPr>
+          <w:sz w:val="24"/>
+          <w:szCs w:val="24"/>
+        </w:rPr>
+      </w:pPr>
+      <w:r>
+        <w:rPr>
+          <w:sz w:val="24"/>
+          <w:szCs w:val="24"/>
+        </w:rPr>
+        <w:pict w14:anchorId="6C4E1853">
+          <v:shape id="_x0000_i1026" type="#_x0000_t75" style="width:424.5pt;height:153.75pt">
+            <v:imagedata r:id="rId23" o:title="carrito"/>
+          </v:shape>
+        </w:pict>
+      </w:r>
+    </w:p>
+    <w:p>
+      <w:pPr>
+        <w:rPr>
+          <w:sz w:val="24"/>
+          <w:szCs w:val="24"/>
+        </w:rPr>
+      </w:pPr>
+    </w:p>
+    <w:p>
+      <w:pPr>
         <w:ind w:left="708" w:hanging="708"/>
         <w:rPr>
           <w:sz w:val="24"/>
@@ -2933,6 +3468,174 @@
           <w:szCs w:val="24"/>
         </w:rPr>
       </w:pPr>
+    </w:p>
+    <w:p>
+      <w:pPr>
+        <w:ind w:left="708" w:hanging="708"/>
+        <w:jc w:val="center"/>
+        <w:rPr>
+          <w:color w:val="FF0000"/>
+          <w:sz w:val="28"/>
+          <w:szCs w:val="24"/>
+        </w:rPr>
+      </w:pPr>
+      <w:r>
+        <w:rPr>
+          <w:color w:val="FF0000"/>
+          <w:sz w:val="28"/>
+          <w:szCs w:val="24"/>
+        </w:rPr>
+        <w:lastRenderedPageBreak/>
+        <w:t>Módulo de charla en vivo</w:t>
+      </w:r>
+    </w:p>
+    <w:p>
+      <w:pPr>
+        <w:ind w:left="708" w:hanging="708"/>
+        <w:jc w:val="center"/>
+        <w:rPr>
+          <w:color w:val="FF0000"/>
+          <w:sz w:val="28"/>
+          <w:szCs w:val="24"/>
+        </w:rPr>
+      </w:pPr>
+    </w:p>
+    <w:p>
+      <w:pPr>
+        <w:ind w:left="708" w:hanging="708"/>
+        <w:rPr>
+          <w:sz w:val="24"/>
+          <w:szCs w:val="24"/>
+        </w:rPr>
+      </w:pPr>
+      <w:r>
+        <w:rPr>
+          <w:sz w:val="24"/>
+          <w:szCs w:val="24"/>
+        </w:rPr>
+        <w:t xml:space="preserve">Instalaremos este módulo para crear un chat en vivo dentro de nuestra web, de </w:t>
+      </w:r>
+    </w:p>
+    <w:p>
+      <w:pPr>
+        <w:ind w:left="708" w:hanging="708"/>
+        <w:rPr>
+          <w:sz w:val="24"/>
+          <w:szCs w:val="24"/>
+        </w:rPr>
+      </w:pPr>
+      <w:r>
+        <w:rPr>
+          <w:sz w:val="24"/>
+          <w:szCs w:val="24"/>
+        </w:rPr>
+        <w:t xml:space="preserve">esta manera los usuarios que visiten nuestra web dispondrán de la posibilidad de </w:t>
+      </w:r>
+    </w:p>
+    <w:p>
+      <w:pPr>
+        <w:ind w:left="708" w:hanging="708"/>
+        <w:rPr>
+          <w:sz w:val="24"/>
+          <w:szCs w:val="24"/>
+        </w:rPr>
+      </w:pPr>
+      <w:r>
+        <w:rPr>
+          <w:sz w:val="24"/>
+          <w:szCs w:val="24"/>
+        </w:rPr>
+        <w:t>contactar en dir</w:t>
+      </w:r>
+      <w:bookmarkStart w:id="0" w:name="_GoBack"/>
+      <w:bookmarkEnd w:id="0"/>
+      <w:r>
+        <w:rPr>
+          <w:sz w:val="24"/>
+          <w:szCs w:val="24"/>
+        </w:rPr>
+        <w:t>ecto con alguno de los trabajadores de la empresa. Si lo hemos</w:t>
+      </w:r>
+    </w:p>
+    <w:p>
+      <w:pPr>
+        <w:ind w:left="708" w:hanging="708"/>
+        <w:rPr>
+          <w:sz w:val="24"/>
+          <w:szCs w:val="24"/>
+        </w:rPr>
+      </w:pPr>
+      <w:r>
+        <w:rPr>
+          <w:sz w:val="24"/>
+          <w:szCs w:val="24"/>
+        </w:rPr>
+        <w:t>hecho correctamente nos deberá aparecer un apartado en la esquina inferior</w:t>
+      </w:r>
+    </w:p>
+    <w:p>
+      <w:pPr>
+        <w:ind w:left="708" w:hanging="708"/>
+        <w:rPr>
+          <w:sz w:val="24"/>
+          <w:szCs w:val="24"/>
+        </w:rPr>
+      </w:pPr>
+      <w:proofErr w:type="gramStart"/>
+      <w:r>
+        <w:rPr>
+          <w:sz w:val="24"/>
+          <w:szCs w:val="24"/>
+        </w:rPr>
+        <w:t>derecha parecido</w:t>
+      </w:r>
+      <w:proofErr w:type="gramEnd"/>
+      <w:r>
+        <w:rPr>
+          <w:sz w:val="24"/>
+          <w:szCs w:val="24"/>
+        </w:rPr>
+        <w:t xml:space="preserve"> a este:</w:t>
+      </w:r>
+    </w:p>
+    <w:p>
+      <w:pPr>
+        <w:ind w:left="708" w:hanging="708"/>
+        <w:rPr>
+          <w:sz w:val="24"/>
+          <w:szCs w:val="24"/>
+        </w:rPr>
+      </w:pPr>
+    </w:p>
+    <w:p>
+      <w:pPr>
+        <w:ind w:left="708" w:hanging="708"/>
+        <w:rPr>
+          <w:sz w:val="24"/>
+          <w:szCs w:val="24"/>
+        </w:rPr>
+      </w:pPr>
+    </w:p>
+    <w:p>
+      <w:pPr>
+        <w:ind w:left="708" w:hanging="708"/>
+        <w:jc w:val="center"/>
+        <w:rPr>
+          <w:sz w:val="24"/>
+          <w:szCs w:val="24"/>
+        </w:rPr>
+      </w:pPr>
+      <w:r>
+        <w:rPr>
+          <w:sz w:val="24"/>
+          <w:szCs w:val="24"/>
+        </w:rPr>
+        <w:pict w14:anchorId="4DA9EB09">
+          <v:shape id="_x0000_i1027" type="#_x0000_t75" style="width:201pt;height:44.25pt">
+            <v:imagedata r:id="rId24" o:title="chat"/>
+          </v:shape>
+        </w:pict>
+      </w:r>
     </w:p>
     <w:p>
       <w:pPr>
@@ -2954,7 +3657,7 @@
 </file>
 
 <file path=word/styles.xml><?xml version="1.0" encoding="utf-8"?>
-<w:styles xmlns:mc="http://schemas.openxmlformats.org/markup-compatibility/2006" xmlns:r="http://schemas.openxmlformats.org/officeDocument/2006/relationships" xmlns:w="http://schemas.openxmlformats.org/wordprocessingml/2006/main" xmlns:w14="http://schemas.microsoft.com/office/word/2010/wordml" xmlns:w15="http://schemas.microsoft.com/office/word/2012/wordml" xmlns:w16cex="http://schemas.microsoft.com/office/word/2018/wordml/cex" xmlns:w16cid="http://schemas.microsoft.com/office/word/2016/wordml/cid" xmlns:w16="http://schemas.microsoft.com/office/word/2018/wordml" xmlns:w16se="http://schemas.microsoft.com/office/word/2015/wordml/symex" mc:Ignorable="w14 w15 w16se w16cid w16 w16cex">
+<w:styles xmlns:mc="http://schemas.openxmlformats.org/markup-compatibility/2006" xmlns:r="http://schemas.openxmlformats.org/officeDocument/2006/relationships" xmlns:w="http://schemas.openxmlformats.org/wordprocessingml/2006/main" xmlns:w14="http://schemas.microsoft.com/office/word/2010/wordml" xmlns:w15="http://schemas.microsoft.com/office/word/2012/wordml" xmlns:w16se="http://schemas.microsoft.com/office/word/2015/wordml/symex" mc:Ignorable="w14 w15 w16se">
   <w:docDefaults>
     <w:rPrDefault>
       <w:rPr>
@@ -2970,7 +3673,7 @@
       </w:pPr>
     </w:pPrDefault>
   </w:docDefaults>
-  <w:latentStyles w:defLockedState="0" w:defUIPriority="99" w:defSemiHidden="0" w:defUnhideWhenUsed="0" w:defQFormat="0" w:count="376">
+  <w:latentStyles w:defLockedState="0" w:defUIPriority="99" w:defSemiHidden="0" w:defUnhideWhenUsed="0" w:defQFormat="0" w:count="371">
     <w:lsdException w:name="Normal" w:uiPriority="0" w:qFormat="1"/>
     <w:lsdException w:name="heading 1" w:uiPriority="9" w:qFormat="1"/>
     <w:lsdException w:name="heading 2" w:semiHidden="1" w:uiPriority="9" w:unhideWhenUsed="1" w:qFormat="1"/>
@@ -3342,11 +4045,6 @@
     <w:lsdException w:name="List Table 5 Dark Accent 6" w:uiPriority="50"/>
     <w:lsdException w:name="List Table 6 Colorful Accent 6" w:uiPriority="51"/>
     <w:lsdException w:name="List Table 7 Colorful Accent 6" w:uiPriority="52"/>
-    <w:lsdException w:name="Mention" w:semiHidden="1" w:unhideWhenUsed="1"/>
-    <w:lsdException w:name="Smart Hyperlink" w:semiHidden="1" w:unhideWhenUsed="1"/>
-    <w:lsdException w:name="Hashtag" w:semiHidden="1" w:unhideWhenUsed="1"/>
-    <w:lsdException w:name="Unresolved Mention" w:semiHidden="1" w:unhideWhenUsed="1"/>
-    <w:lsdException w:name="Smart Link" w:semiHidden="1" w:unhideWhenUsed="1"/>
   </w:latentStyles>
   <w:style w:type="paragraph" w:default="1" w:styleId="Normal">
     <w:name w:val="Normal"/>
@@ -3444,7 +4142,7 @@
       <w:u w:val="single"/>
     </w:rPr>
   </w:style>
-  <w:style w:type="character" w:styleId="Mencinsinresolver">
+  <w:style w:type="character" w:customStyle="1" w:styleId="UnresolvedMention">
     <w:name w:val="Unresolved Mention"/>
     <w:basedOn w:val="Fuentedeprrafopredeter"/>
     <w:uiPriority w:val="99"/>
